--- a/Java/Testen/Test1Hoofdstuk1-5/docx/Theorie2.docx
+++ b/Java/Testen/Test1Hoofdstuk1-5/docx/Theorie2.docx
@@ -44,8 +44,8 @@
               </w:rPr>
             </w:pPr>
             <w:r>
-              <w:object w:dxaOrig="3725" w:dyaOrig="1194">
-                <v:rect xmlns:o="urn:schemas-microsoft-com:office:office" xmlns:v="urn:schemas-microsoft-com:vml" id="rectole0000000000" style="width:186.250000pt;height:59.700000pt" o:preferrelative="t" o:ole="">
+              <w:object w:dxaOrig="3766" w:dyaOrig="1214">
+                <v:rect xmlns:o="urn:schemas-microsoft-com:office:office" xmlns:v="urn:schemas-microsoft-com:vml" id="rectole0000000000" style="width:188.300000pt;height:60.700000pt" o:preferrelative="t" o:ole="">
                   <o:lock v:ext="edit"/>
                   <v:imagedata xmlns:r="http://schemas.openxmlformats.org/officeDocument/2006/relationships" r:id="docRId1" o:title=""/>
                 </v:rect>
@@ -1173,7 +1173,7 @@
         <w:ind w:right="0" w:left="0" w:firstLine="0"/>
         <w:jc w:val="left"/>
         <w:rPr>
-          <w:rFonts w:ascii="Calibri" w:hAnsi="Calibri" w:cs="Calibri" w:eastAsia="Calibri"/>
+          <w:rFonts w:ascii="Courier New" w:hAnsi="Courier New" w:cs="Courier New" w:eastAsia="Courier New"/>
           <w:color w:val="auto"/>
           <w:spacing w:val="0"/>
           <w:position w:val="0"/>
@@ -1219,6 +1219,99 @@
           <w:shd w:fill="auto" w:val="clear"/>
         </w:rPr>
         <w:t xml:space="preserve">System.out.println((false&amp;&amp;true||false)==!true);</w:t>
+      </w:r>
+    </w:p>
+    <w:p>
+      <w:pPr>
+        <w:spacing w:before="0" w:after="200" w:line="276"/>
+        <w:ind w:right="0" w:left="0" w:firstLine="0"/>
+        <w:jc w:val="left"/>
+        <w:rPr>
+          <w:rFonts w:ascii="Courier New" w:hAnsi="Courier New" w:cs="Courier New" w:eastAsia="Courier New"/>
+          <w:color w:val="auto"/>
+          <w:spacing w:val="0"/>
+          <w:position w:val="0"/>
+          <w:sz w:val="22"/>
+          <w:shd w:fill="auto" w:val="clear"/>
+        </w:rPr>
+      </w:pPr>
+      <w:r>
+        <w:rPr>
+          <w:rFonts w:ascii="Courier New" w:hAnsi="Courier New" w:cs="Courier New" w:eastAsia="Courier New"/>
+          <w:color w:val="auto"/>
+          <w:spacing w:val="0"/>
+          <w:position w:val="0"/>
+          <w:sz w:val="22"/>
+          <w:shd w:fill="auto" w:val="clear"/>
+        </w:rPr>
+        <w:tab/>
+        <w:tab/>
+        <w:tab/>
+        <w:tab/>
+        <w:t xml:space="preserve">FALSE || FALSE       FALSE</w:t>
+      </w:r>
+    </w:p>
+    <w:p>
+      <w:pPr>
+        <w:spacing w:before="0" w:after="200" w:line="276"/>
+        <w:ind w:right="0" w:left="0" w:firstLine="0"/>
+        <w:jc w:val="left"/>
+        <w:rPr>
+          <w:rFonts w:ascii="Courier New" w:hAnsi="Courier New" w:cs="Courier New" w:eastAsia="Courier New"/>
+          <w:color w:val="auto"/>
+          <w:spacing w:val="0"/>
+          <w:position w:val="0"/>
+          <w:sz w:val="22"/>
+          <w:shd w:fill="auto" w:val="clear"/>
+        </w:rPr>
+      </w:pPr>
+      <w:r>
+        <w:rPr>
+          <w:rFonts w:ascii="Courier New" w:hAnsi="Courier New" w:cs="Courier New" w:eastAsia="Courier New"/>
+          <w:color w:val="auto"/>
+          <w:spacing w:val="0"/>
+          <w:position w:val="0"/>
+          <w:sz w:val="22"/>
+          <w:shd w:fill="auto" w:val="clear"/>
+        </w:rPr>
+        <w:tab/>
+        <w:tab/>
+        <w:tab/>
+        <w:tab/>
+        <w:tab/>
+        <w:t xml:space="preserve">FALSE   == FALSE</w:t>
+      </w:r>
+    </w:p>
+    <w:p>
+      <w:pPr>
+        <w:spacing w:before="0" w:after="200" w:line="276"/>
+        <w:ind w:right="0" w:left="0" w:firstLine="0"/>
+        <w:jc w:val="left"/>
+        <w:rPr>
+          <w:rFonts w:ascii="Calibri" w:hAnsi="Calibri" w:cs="Calibri" w:eastAsia="Calibri"/>
+          <w:color w:val="auto"/>
+          <w:spacing w:val="0"/>
+          <w:position w:val="0"/>
+          <w:sz w:val="22"/>
+          <w:shd w:fill="auto" w:val="clear"/>
+        </w:rPr>
+      </w:pPr>
+      <w:r>
+        <w:rPr>
+          <w:rFonts w:ascii="Courier New" w:hAnsi="Courier New" w:cs="Courier New" w:eastAsia="Courier New"/>
+          <w:color w:val="auto"/>
+          <w:spacing w:val="0"/>
+          <w:position w:val="0"/>
+          <w:sz w:val="22"/>
+          <w:shd w:fill="auto" w:val="clear"/>
+        </w:rPr>
+        <w:tab/>
+        <w:tab/>
+        <w:tab/>
+        <w:tab/>
+        <w:tab/>
+        <w:tab/>
+        <w:t xml:space="preserve">TRUE</w:t>
       </w:r>
     </w:p>
     <w:p>
@@ -1437,7 +1530,7 @@
           <w:sz w:val="22"/>
           <w:shd w:fill="auto" w:val="clear"/>
         </w:rPr>
-        <w:t xml:space="preserve">for(i=1&lt; = 11; i++) {</w:t>
+        <w:t xml:space="preserve">for(i=1; i &lt; = 11; i++) {</w:t>
       </w:r>
     </w:p>
     <w:p>
@@ -1554,7 +1647,7 @@
           <w:u w:val="single"/>
           <w:shd w:fill="auto" w:val="clear"/>
         </w:rPr>
-        <w:t xml:space="preserve">2 4 6 8 10 </w:t>
+        <w:t xml:space="preserve">2 4 6 8 10 12</w:t>
       </w:r>
     </w:p>
     <w:p>
